--- a/game_reviews/translations/book-of-baba-yaga (Version 1).docx
+++ b/game_reviews/translations/book-of-baba-yaga (Version 1).docx
@@ -7,19 +7,7 @@
         <w:pStyle w:val="Heading1"/>
       </w:pPr>
       <w:r>
-        <w:t>Play Book of Baba Yaga for free: A Review</w:t>
-      </w:r>
-    </w:p>
-    <w:p>
-      <w:r/>
-      <w:r>
-        <w:rPr>
-          <w:b/>
-        </w:rPr>
-        <w:t>Meta description</w:t>
-      </w:r>
-      <w:r>
-        <w:t>: Explore the dark forest with Book of Baba Yaga. Try it for free before placing your bet. Find out how to win and what we like in this review.</w:t>
+        <w:t>Play Book of Baba Yaga Free: Review &amp; Game Features</w:t>
       </w:r>
     </w:p>
     <w:p>
@@ -339,6 +327,17 @@
       </w:pPr>
       <w:r/>
       <w:r>
+        <w:t>Straightforward gameplay with autoplay function</w:t>
+      </w:r>
+    </w:p>
+    <w:p>
+      <w:pPr>
+        <w:pStyle w:val="ListBullet"/>
+        <w:spacing w:line="240" w:lineRule="auto"/>
+        <w:ind w:left="720"/>
+      </w:pPr>
+      <w:r/>
+      <w:r>
         <w:t>Stunning graphics and well-designed visuals</w:t>
       </w:r>
     </w:p>
@@ -350,7 +349,7 @@
       </w:pPr>
       <w:r/>
       <w:r>
-        <w:t>Wild symbol acts as a scatter symbol and offers up to 250x multipliers</w:t>
+        <w:t>Wild symbol with excellent multipliers</w:t>
       </w:r>
     </w:p>
     <w:p>
@@ -361,18 +360,7 @@
       </w:pPr>
       <w:r/>
       <w:r>
-        <w:t>Expanding free spins mode with a wheel can create new paylines</w:t>
-      </w:r>
-    </w:p>
-    <w:p>
-      <w:pPr>
-        <w:pStyle w:val="ListBullet"/>
-        <w:spacing w:line="240" w:lineRule="auto"/>
-        <w:ind w:left="720"/>
-      </w:pPr>
-      <w:r/>
-      <w:r>
-        <w:t>Mobile compatible game with HTML5 technology</w:t>
+        <w:t>Expanding free spins mode for new paylines</w:t>
       </w:r>
     </w:p>
     <w:p>
@@ -391,7 +379,7 @@
       </w:pPr>
       <w:r/>
       <w:r>
-        <w:t>Bonus feature is expensive at 104 times the initial bet</w:t>
+        <w:t>Bonus feature requires purchasing free spins</w:t>
       </w:r>
     </w:p>
     <w:p>
@@ -402,7 +390,16 @@
       </w:pPr>
       <w:r/>
       <w:r>
-        <w:t>Only ten paylines, which may not be enough for some players</w:t>
+        <w:t>Limited number of paylines</w:t>
+      </w:r>
+    </w:p>
+    <w:p>
+      <w:r/>
+      <w:r>
+        <w:rPr>
+          <w:b/>
+        </w:rPr>
+        <w:t>Play Book of Baba Yaga Free: Review &amp; Game Features</w:t>
       </w:r>
     </w:p>
     <w:p>
@@ -411,7 +408,7 @@
         <w:rPr>
           <w:i/>
         </w:rPr>
-        <w:t>Creating a Feature Image Prompt for "Book of Baba Yaga" Game: Design a fun, cartoon-style image that showcases the mystical adventure of "Book of Baba Yaga." The image should feature a happy Maya warrior with glasses, who is surrounded by symbols from the game, including the flying broomstick, a black cat, a hut, the witch Baba Yaga herself, and the card symbols A, K, Q, J, and 10. Make sure that the image captures the magical and mysterious atmosphere of the game, with dark forest elements, such as trees, leaves, and branches. Use a bright color scheme that stands out, and make sure that the image is eye-catching and playful. Additionally, include the game title "Book of Baba Yaga" and the Spinomenal logo in the image. The image should be square-shaped and optimized for online use.</w:t>
+        <w:t>Discover the features and gameplay of Book of Baba Yaga and play it for free online.</w:t>
       </w:r>
     </w:p>
     <w:sectPr>
